--- a/Circle Language Spec Plan/3. Done/2008-03 02    Fundamental Principles Spec Part A Project Summary.docx
+++ b/Circle Language Spec Plan/3. Done/2008-03 02    Fundamental Principles Spec Part A Project Summary.docx
@@ -7,172 +7,157 @@
       <w:pPr>
         <w:pStyle w:val="Heading2"/>
       </w:pPr>
+      <w:r>
+        <w:t>Circle Language Spec</w:t>
+      </w:r>
+      <w:r>
+        <w:t xml:space="preserve"> Plan</w:t>
+      </w:r>
+      <w:r>
+        <w:t>,</w:t>
+      </w:r>
+      <w:r>
+        <w:br/>
+      </w:r>
+      <w:r>
+        <w:t xml:space="preserve">2008-03 </w:t>
+      </w:r>
+      <w:r>
+        <w:t xml:space="preserve">Fundamental </w:t>
+      </w:r>
+      <w:r>
+        <w:t>Principles</w:t>
+      </w:r>
+      <w:r>
+        <w:t xml:space="preserve"> Spec</w:t>
+      </w:r>
+      <w:r>
+        <w:t xml:space="preserve"> </w:t>
+      </w:r>
+      <w:r>
+        <w:t xml:space="preserve">Part </w:t>
+      </w:r>
+      <w:r>
+        <w:t>A</w:t>
+      </w:r>
+      <w:r>
+        <w:t>,</w:t>
+      </w:r>
+      <w:r>
+        <w:br/>
+      </w:r>
+      <w:r>
+        <w:t xml:space="preserve">Project </w:t>
+      </w:r>
+      <w:r>
+        <w:t>Summary</w:t>
+      </w:r>
+    </w:p>
+    <w:p>
+      <w:pPr>
+        <w:pStyle w:val="SpacingCharChar"/>
+        <w:rPr>
+          <w:lang w:val="en-US"/>
+        </w:rPr>
+      </w:pPr>
+    </w:p>
+    <w:p>
+      <w:pPr>
+        <w:ind w:left="284"/>
+        <w:rPr>
+          <w:i/>
+          <w:iCs/>
+          <w:sz w:val="20"/>
+        </w:rPr>
+      </w:pPr>
+      <w:r>
+        <w:rPr>
+          <w:i/>
+          <w:iCs/>
+          <w:sz w:val="20"/>
+        </w:rPr>
+        <w:t>Author: J</w:t>
+      </w:r>
+      <w:r>
+        <w:rPr>
+          <w:i/>
+          <w:iCs/>
+          <w:sz w:val="20"/>
+        </w:rPr>
+        <w:t>J</w:t>
+      </w:r>
+      <w:r>
+        <w:rPr>
+          <w:i/>
+          <w:iCs/>
+          <w:sz w:val="20"/>
+        </w:rPr>
+        <w:t xml:space="preserve"> van Zon</w:t>
+      </w:r>
+    </w:p>
+    <w:p>
+      <w:pPr>
+        <w:ind w:left="284"/>
+        <w:rPr>
+          <w:i/>
+          <w:iCs/>
+          <w:sz w:val="20"/>
+        </w:rPr>
+      </w:pPr>
+      <w:r>
+        <w:rPr>
+          <w:i/>
+          <w:iCs/>
+          <w:sz w:val="20"/>
+        </w:rPr>
+        <w:t>Location: Oosterhout</w:t>
+      </w:r>
+      <w:r>
+        <w:rPr>
+          <w:i/>
+          <w:iCs/>
+          <w:sz w:val="20"/>
+        </w:rPr>
+        <w:t>, The Netherlands</w:t>
+      </w:r>
+    </w:p>
+    <w:p>
+      <w:pPr>
+        <w:ind w:left="284"/>
+        <w:rPr>
+          <w:i/>
+          <w:iCs/>
+          <w:sz w:val="20"/>
+        </w:rPr>
+      </w:pPr>
+      <w:r>
+        <w:rPr>
+          <w:i/>
+          <w:iCs/>
+          <w:sz w:val="20"/>
+        </w:rPr>
+        <w:t>Date: May 27, 2008</w:t>
+      </w:r>
+    </w:p>
+    <w:p>
+      <w:pPr>
+        <w:ind w:left="284"/>
+        <w:rPr>
+          <w:i/>
+          <w:iCs/>
+          <w:sz w:val="20"/>
+        </w:rPr>
+      </w:pPr>
       <w:bookmarkStart w:id="0" w:name="_GoBack"/>
       <w:bookmarkEnd w:id="0"/>
-      <w:r>
-        <w:t>Circle Language Spec</w:t>
-      </w:r>
-      <w:r>
-        <w:t xml:space="preserve"> Plan</w:t>
-      </w:r>
-      <w:r>
-        <w:t>,</w:t>
-      </w:r>
-      <w:r>
-        <w:br/>
-      </w:r>
-      <w:r>
-        <w:t>2008-03</w:t>
-      </w:r>
-      <w:r>
-        <w:t xml:space="preserve"> </w:t>
-      </w:r>
-      <w:r>
-        <w:t xml:space="preserve">Fundamental </w:t>
-      </w:r>
-      <w:r>
-        <w:t>Principles</w:t>
-      </w:r>
-      <w:r>
-        <w:t xml:space="preserve"> Spec</w:t>
-      </w:r>
-      <w:r>
-        <w:t xml:space="preserve"> </w:t>
-      </w:r>
-      <w:r>
-        <w:t xml:space="preserve">Part </w:t>
-      </w:r>
-      <w:r>
-        <w:t>A</w:t>
-      </w:r>
-      <w:r>
-        <w:t>,</w:t>
-      </w:r>
-      <w:r>
-        <w:br/>
-      </w:r>
-      <w:r>
-        <w:t xml:space="preserve">Project </w:t>
-      </w:r>
-      <w:r>
-        <w:t>Summary</w:t>
-      </w:r>
-    </w:p>
-    <w:p>
-      <w:pPr>
-        <w:pStyle w:val="SpacingCharChar"/>
-        <w:rPr>
-          <w:lang w:val="en-US"/>
-        </w:rPr>
-      </w:pPr>
-    </w:p>
-    <w:p>
-      <w:pPr>
-        <w:ind w:left="284"/>
-        <w:rPr>
-          <w:i/>
-          <w:iCs/>
-          <w:sz w:val="20"/>
-        </w:rPr>
-      </w:pPr>
-      <w:r>
-        <w:rPr>
-          <w:i/>
-          <w:iCs/>
-          <w:sz w:val="20"/>
-        </w:rPr>
-        <w:t>Author: J</w:t>
-      </w:r>
-      <w:r>
-        <w:rPr>
-          <w:i/>
-          <w:iCs/>
-          <w:sz w:val="20"/>
-        </w:rPr>
-        <w:t>J</w:t>
-      </w:r>
-      <w:r>
-        <w:rPr>
-          <w:i/>
-          <w:iCs/>
-          <w:sz w:val="20"/>
-        </w:rPr>
-        <w:t xml:space="preserve"> van Zon</w:t>
-      </w:r>
-    </w:p>
-    <w:p>
-      <w:pPr>
-        <w:ind w:left="284"/>
-        <w:rPr>
-          <w:i/>
-          <w:iCs/>
-          <w:sz w:val="20"/>
-        </w:rPr>
-      </w:pPr>
-      <w:r>
-        <w:rPr>
-          <w:i/>
-          <w:iCs/>
-          <w:sz w:val="20"/>
-        </w:rPr>
-        <w:t>Location: Oosterhout</w:t>
-      </w:r>
-      <w:r>
-        <w:rPr>
-          <w:i/>
-          <w:iCs/>
-          <w:sz w:val="20"/>
-        </w:rPr>
-        <w:t>, The Netherlands</w:t>
-      </w:r>
-    </w:p>
-    <w:p>
-      <w:pPr>
-        <w:ind w:left="284"/>
-        <w:rPr>
-          <w:i/>
-          <w:iCs/>
-          <w:sz w:val="20"/>
-        </w:rPr>
-      </w:pPr>
-      <w:r>
-        <w:rPr>
-          <w:i/>
-          <w:iCs/>
-          <w:sz w:val="20"/>
-        </w:rPr>
-        <w:t>Date: May 27, 2008</w:t>
-      </w:r>
-    </w:p>
-    <w:p>
-      <w:pPr>
-        <w:ind w:left="284"/>
-        <w:rPr>
-          <w:i/>
-          <w:iCs/>
-          <w:sz w:val="20"/>
-        </w:rPr>
-      </w:pPr>
-    </w:p>
-    <w:p>
-      <w:pPr>
-        <w:ind w:left="284"/>
-        <w:rPr>
-          <w:i/>
-          <w:iCs/>
-          <w:sz w:val="20"/>
-        </w:rPr>
-      </w:pPr>
     </w:p>
     <w:p>
       <w:pPr>
         <w:pStyle w:val="Heading3"/>
       </w:pPr>
-      <w:smartTag w:uri="urn:schemas-microsoft-com:office:smarttags" w:element="place">
-        <w:r>
-          <w:t>Goa</w:t>
-        </w:r>
-      </w:smartTag>
+      <w:r>
+        <w:t>Goa</w:t>
+      </w:r>
       <w:r>
         <w:t>l</w:t>
       </w:r>
@@ -303,9 +288,9 @@
       </w:pPr>
       <w:smartTag w:uri="urn:schemas-microsoft-com:office:smarttags" w:element="date">
         <w:smartTagPr>
+          <w:attr w:name="Year" w:val="2008"/>
+          <w:attr w:name="Day" w:val="5"/>
           <w:attr w:name="Month" w:val="3"/>
-          <w:attr w:name="Day" w:val="5"/>
-          <w:attr w:name="Year" w:val="2008"/>
         </w:smartTagPr>
         <w:r>
           <w:t xml:space="preserve">March 5, </w:t>
@@ -322,9 +307,9 @@
       </w:r>
       <w:smartTag w:uri="urn:schemas-microsoft-com:office:smarttags" w:element="date">
         <w:smartTagPr>
+          <w:attr w:name="Year" w:val="2008"/>
+          <w:attr w:name="Day" w:val="13"/>
           <w:attr w:name="Month" w:val="4"/>
-          <w:attr w:name="Day" w:val="13"/>
-          <w:attr w:name="Year" w:val="2008"/>
         </w:smartTagPr>
         <w:r>
           <w:t>April 13, 2008</w:t>

--- a/Circle Language Spec Plan/3. Done/2008-03 02    Fundamental Principles Spec Part A Project Summary.docx
+++ b/Circle Language Spec Plan/3. Done/2008-03 02    Fundamental Principles Spec Part A Project Summary.docx
@@ -148,35 +148,38 @@
           <w:sz w:val="20"/>
         </w:rPr>
       </w:pPr>
+    </w:p>
+    <w:p>
+      <w:pPr>
+        <w:pStyle w:val="Heading3"/>
+      </w:pPr>
+      <w:r>
+        <w:t>Goa</w:t>
+      </w:r>
+      <w:r>
+        <w:t>l</w:t>
+      </w:r>
+    </w:p>
+    <w:p>
+      <w:pPr>
+        <w:ind w:left="426"/>
+      </w:pPr>
+      <w:r>
+        <w:t>D</w:t>
+      </w:r>
+      <w:r>
+        <w:t>ocument</w:t>
+      </w:r>
+      <w:r>
+        <w:t>ed</w:t>
+      </w:r>
+      <w:r>
+        <w:t xml:space="preserve"> so</w:t>
+      </w:r>
       <w:bookmarkStart w:id="0" w:name="_GoBack"/>
       <w:bookmarkEnd w:id="0"/>
-    </w:p>
-    <w:p>
-      <w:pPr>
-        <w:pStyle w:val="Heading3"/>
-      </w:pPr>
-      <w:r>
-        <w:t>Goa</w:t>
-      </w:r>
-      <w:r>
-        <w:t>l</w:t>
-      </w:r>
-    </w:p>
-    <w:p>
-      <w:pPr>
-        <w:ind w:left="426"/>
-      </w:pPr>
-      <w:r>
-        <w:t>D</w:t>
-      </w:r>
-      <w:r>
-        <w:t>ocument</w:t>
-      </w:r>
-      <w:r>
-        <w:t>ed</w:t>
-      </w:r>
-      <w:r>
-        <w:t xml:space="preserve"> some </w:t>
+      <w:r>
+        <w:t xml:space="preserve">me </w:t>
       </w:r>
       <w:r>
         <w:t xml:space="preserve">of the </w:t>
@@ -288,9 +291,9 @@
       </w:pPr>
       <w:smartTag w:uri="urn:schemas-microsoft-com:office:smarttags" w:element="date">
         <w:smartTagPr>
+          <w:attr w:name="Month" w:val="3"/>
+          <w:attr w:name="Day" w:val="5"/>
           <w:attr w:name="Year" w:val="2008"/>
-          <w:attr w:name="Day" w:val="5"/>
-          <w:attr w:name="Month" w:val="3"/>
         </w:smartTagPr>
         <w:r>
           <w:t xml:space="preserve">March 5, </w:t>
@@ -307,9 +310,9 @@
       </w:r>
       <w:smartTag w:uri="urn:schemas-microsoft-com:office:smarttags" w:element="date">
         <w:smartTagPr>
+          <w:attr w:name="Month" w:val="4"/>
+          <w:attr w:name="Day" w:val="13"/>
           <w:attr w:name="Year" w:val="2008"/>
-          <w:attr w:name="Day" w:val="13"/>
-          <w:attr w:name="Month" w:val="4"/>
         </w:smartTagPr>
         <w:r>
           <w:t>April 13, 2008</w:t>
@@ -2510,10 +2513,10 @@
   <w:style w:type="paragraph" w:default="1" w:styleId="Normal">
     <w:name w:val="Normal"/>
     <w:qFormat/>
-    <w:rsid w:val="00E2424D"/>
+    <w:rsid w:val="008569C8"/>
     <w:rPr>
-      <w:rFonts w:ascii="Tahoma" w:hAnsi="Tahoma"/>
-      <w:sz w:val="24"/>
+      <w:rFonts w:ascii="Calibri" w:hAnsi="Calibri"/>
+      <w:sz w:val="22"/>
       <w:szCs w:val="24"/>
       <w:lang w:val="en-US" w:eastAsia="en-US"/>
     </w:rPr>
@@ -2630,7 +2633,6 @@
     <w:rPr>
       <w:b/>
       <w:bCs/>
-      <w:sz w:val="22"/>
       <w:lang w:val="nl-NL"/>
     </w:rPr>
   </w:style>

--- a/Circle Language Spec Plan/3. Done/2008-03 02    Fundamental Principles Spec Part A Project Summary.docx
+++ b/Circle Language Spec Plan/3. Done/2008-03 02    Fundamental Principles Spec Part A Project Summary.docx
@@ -14,15 +14,7 @@
         <w:t xml:space="preserve"> Plan</w:t>
       </w:r>
       <w:r>
-        <w:t>,</w:t>
-      </w:r>
-      <w:r>
         <w:br/>
-      </w:r>
-      <w:r>
-        <w:t xml:space="preserve">2008-03 </w:t>
-      </w:r>
-      <w:r>
         <w:t xml:space="preserve">Fundamental </w:t>
       </w:r>
       <w:r>
@@ -41,7 +33,8 @@
         <w:t>A</w:t>
       </w:r>
       <w:r>
-        <w:t>,</w:t>
+        <w:br/>
+        <w:t>2008-03</w:t>
       </w:r>
       <w:r>
         <w:br/>
@@ -130,30 +123,28 @@
           <w:sz w:val="20"/>
         </w:rPr>
       </w:pPr>
-      <w:r>
-        <w:rPr>
-          <w:i/>
-          <w:iCs/>
-          <w:sz w:val="20"/>
-        </w:rPr>
-        <w:t>Date: May 27, 2008</w:t>
-      </w:r>
-    </w:p>
-    <w:p>
-      <w:pPr>
-        <w:ind w:left="284"/>
-        <w:rPr>
-          <w:i/>
-          <w:iCs/>
-          <w:sz w:val="20"/>
-        </w:rPr>
-      </w:pPr>
     </w:p>
     <w:p>
       <w:pPr>
         <w:pStyle w:val="Heading3"/>
       </w:pPr>
       <w:r>
+        <w:t>Introduction</w:t>
+      </w:r>
+    </w:p>
+    <w:p>
+      <w:pPr>
+        <w:ind w:left="426"/>
+      </w:pPr>
+      <w:r>
+        <w:t>This is a super-project, consisting of multiple sub-projects.</w:t>
+      </w:r>
+    </w:p>
+    <w:p>
+      <w:pPr>
+        <w:pStyle w:val="Heading3"/>
+      </w:pPr>
+      <w:r>
         <w:t>Goa</w:t>
       </w:r>
       <w:r>
@@ -174,104 +165,135 @@
         <w:t>ed</w:t>
       </w:r>
       <w:r>
-        <w:t xml:space="preserve"> so</w:t>
+        <w:t xml:space="preserve"> some </w:t>
+      </w:r>
+      <w:r>
+        <w:t xml:space="preserve">of </w:t>
+      </w:r>
+      <w:r>
+        <w:t xml:space="preserve">fundamental principles </w:t>
+      </w:r>
+      <w:r>
+        <w:t xml:space="preserve">for </w:t>
+      </w:r>
+      <w:r>
+        <w:t xml:space="preserve">the new </w:t>
+      </w:r>
+      <w:r>
+        <w:t xml:space="preserve">programming </w:t>
+      </w:r>
+      <w:r>
+        <w:t>language.</w:t>
+      </w:r>
+    </w:p>
+    <w:p>
+      <w:pPr>
+        <w:pStyle w:val="Spacing"/>
+        <w:ind w:left="426"/>
+        <w:rPr>
+          <w:lang w:val="en-US"/>
+        </w:rPr>
+      </w:pPr>
+    </w:p>
+    <w:p>
+      <w:pPr>
+        <w:ind w:left="426"/>
+      </w:pPr>
+      <w:r>
+        <w:t xml:space="preserve">Not all fundamental principles </w:t>
+      </w:r>
+      <w:r>
+        <w:t xml:space="preserve">were </w:t>
+      </w:r>
+      <w:r>
+        <w:t xml:space="preserve">documented in this project. </w:t>
+      </w:r>
+      <w:r>
+        <w:t xml:space="preserve">Only about half of the articles were covered. </w:t>
+      </w:r>
+      <w:r>
+        <w:t>This is because a number of fundamental principles</w:t>
+      </w:r>
+      <w:r>
+        <w:t xml:space="preserve"> required clarity on other subjects</w:t>
+      </w:r>
+      <w:r>
+        <w:t xml:space="preserve"> first</w:t>
+      </w:r>
+      <w:r>
+        <w:t>.</w:t>
+      </w:r>
+    </w:p>
+    <w:p>
+      <w:pPr>
+        <w:pStyle w:val="Spacing"/>
+        <w:ind w:left="426"/>
+        <w:rPr>
+          <w:lang w:val="en-US"/>
+        </w:rPr>
+      </w:pPr>
+    </w:p>
+    <w:p>
+      <w:pPr>
+        <w:ind w:left="426"/>
+      </w:pPr>
+      <w:r>
+        <w:t xml:space="preserve">That’s why </w:t>
+      </w:r>
+      <w:r>
+        <w:t xml:space="preserve">the follow-up </w:t>
+      </w:r>
+      <w:r>
+        <w:t xml:space="preserve">project was </w:t>
+      </w:r>
+      <w:r>
+        <w:rPr>
+          <w:i/>
+        </w:rPr>
+        <w:t>Get Clearer View</w:t>
+      </w:r>
+      <w:r>
+        <w:rPr>
+          <w:i/>
+        </w:rPr>
+        <w:t xml:space="preserve"> over Difficult Topics</w:t>
+      </w:r>
+      <w:r>
+        <w:t>.</w:t>
+      </w:r>
+    </w:p>
+    <w:p>
+      <w:pPr>
+        <w:pStyle w:val="Heading3"/>
+      </w:pPr>
+      <w:r>
+        <w:t>Super-</w:t>
+      </w:r>
+      <w:r>
+        <w:t>P</w:t>
+      </w:r>
+      <w:r>
+        <w:t>roject</w:t>
+      </w:r>
+    </w:p>
+    <w:p>
+      <w:pPr>
+        <w:ind w:left="426"/>
+      </w:pPr>
+      <w:r>
+        <w:t>Th</w:t>
       </w:r>
       <w:bookmarkStart w:id="0" w:name="_GoBack"/>
       <w:bookmarkEnd w:id="0"/>
       <w:r>
-        <w:t xml:space="preserve">me </w:t>
-      </w:r>
-      <w:r>
-        <w:t xml:space="preserve">of the </w:t>
-      </w:r>
-      <w:r>
-        <w:t>fundamental principles of the new computer language.</w:t>
-      </w:r>
-    </w:p>
-    <w:p>
-      <w:pPr>
-        <w:pStyle w:val="Spacing"/>
-        <w:ind w:left="426"/>
-        <w:rPr>
-          <w:lang w:val="en-US"/>
-        </w:rPr>
-      </w:pPr>
-    </w:p>
-    <w:p>
-      <w:pPr>
-        <w:ind w:left="426"/>
-      </w:pPr>
-      <w:r>
-        <w:t xml:space="preserve">Not all fundamental principles are documented in this project. </w:t>
-      </w:r>
-      <w:r>
-        <w:t xml:space="preserve">Only about half of the articles were covered. </w:t>
-      </w:r>
-      <w:r>
-        <w:t>This is because a number of fundamental principles</w:t>
-      </w:r>
-      <w:r>
-        <w:t xml:space="preserve"> required clarity on other subjects</w:t>
-      </w:r>
-      <w:r>
-        <w:t xml:space="preserve"> first</w:t>
-      </w:r>
-      <w:r>
-        <w:t>.</w:t>
-      </w:r>
-    </w:p>
-    <w:p>
-      <w:pPr>
-        <w:pStyle w:val="Spacing"/>
-        <w:ind w:left="426"/>
-        <w:rPr>
-          <w:lang w:val="en-US"/>
-        </w:rPr>
-      </w:pPr>
-    </w:p>
-    <w:p>
-      <w:pPr>
-        <w:ind w:left="426"/>
-      </w:pPr>
-      <w:r>
-        <w:t xml:space="preserve">That’s why </w:t>
-      </w:r>
-      <w:r>
-        <w:t xml:space="preserve">the follow-up </w:t>
-      </w:r>
-      <w:r>
-        <w:t xml:space="preserve">project was </w:t>
-      </w:r>
-      <w:r>
-        <w:rPr>
-          <w:i/>
-        </w:rPr>
-        <w:t>Get Clearer View</w:t>
-      </w:r>
-      <w:r>
-        <w:t>.</w:t>
-      </w:r>
-    </w:p>
-    <w:p>
-      <w:pPr>
-        <w:pStyle w:val="Heading3"/>
-      </w:pPr>
-      <w:r>
-        <w:t>Super-project</w:t>
-      </w:r>
-    </w:p>
-    <w:p>
-      <w:pPr>
-        <w:ind w:left="426"/>
-      </w:pPr>
-      <w:r>
-        <w:t xml:space="preserve">This is a sub-project of the super-project </w:t>
-      </w:r>
-      <w:r>
-        <w:rPr>
-          <w:i/>
-        </w:rPr>
-        <w:t>Document Computer Language Principles</w:t>
+        <w:t xml:space="preserve">is is a sub-project of the super-project </w:t>
+      </w:r>
+      <w:r>
+        <w:rPr>
+          <w:i/>
+          <w:iCs/>
+        </w:rPr>
+        <w:t>Circle Language Spec</w:t>
       </w:r>
       <w:r>
         <w:t>.</w:t>
@@ -358,27 +380,25 @@
           <w:b/>
           <w:i/>
         </w:rPr>
-        <w:t>16</w:t>
-      </w:r>
-      <w:r>
-        <w:rPr>
-          <w:b/>
-          <w:i/>
-        </w:rPr>
-        <w:t xml:space="preserve"> </w:t>
-      </w:r>
-      <w:r>
-        <w:rPr>
-          <w:b/>
-          <w:i/>
-        </w:rPr>
-        <w:t xml:space="preserve"> </w:t>
+        <w:t xml:space="preserve">16 </w:t>
       </w:r>
       <w:r>
         <w:t xml:space="preserve">articles </w:t>
       </w:r>
       <w:r>
-        <w:t>about fundamental principles of the new computer language were produced:</w:t>
+        <w:t xml:space="preserve">about fundamental principles </w:t>
+      </w:r>
+      <w:r>
+        <w:t xml:space="preserve">for </w:t>
+      </w:r>
+      <w:r>
+        <w:t xml:space="preserve">the new </w:t>
+      </w:r>
+      <w:r>
+        <w:t>programming</w:t>
+      </w:r>
+      <w:r>
+        <w:t xml:space="preserve"> language were produced:</w:t>
       </w:r>
     </w:p>
     <w:p>
@@ -398,7 +418,13 @@
         <w:rPr>
           <w:i/>
         </w:rPr>
-        <w:t>Computer Language Programmed Within Itself</w:t>
+        <w:t xml:space="preserve">Programming </w:t>
+      </w:r>
+      <w:r>
+        <w:rPr>
+          <w:i/>
+        </w:rPr>
+        <w:t>Language Programmed Within Itself</w:t>
       </w:r>
       <w:r>
         <w:t xml:space="preserve"> </w:t>
@@ -758,7 +784,31 @@
         <w:rPr>
           <w:i/>
         </w:rPr>
-        <w:t>Internet as a single computer</w:t>
+        <w:t xml:space="preserve">Internet as a </w:t>
+      </w:r>
+      <w:r>
+        <w:rPr>
+          <w:i/>
+        </w:rPr>
+        <w:t>S</w:t>
+      </w:r>
+      <w:r>
+        <w:rPr>
+          <w:i/>
+        </w:rPr>
+        <w:t xml:space="preserve">ingle </w:t>
+      </w:r>
+      <w:r>
+        <w:rPr>
+          <w:i/>
+        </w:rPr>
+        <w:t>C</w:t>
+      </w:r>
+      <w:r>
+        <w:rPr>
+          <w:i/>
+        </w:rPr>
+        <w:t>omputer</w:t>
       </w:r>
       <w:r>
         <w:rPr>
@@ -979,7 +1029,19 @@
         <w:rPr>
           <w:sz w:val="16"/>
         </w:rPr>
-        <w:t>- Legacy modules</w:t>
+        <w:t xml:space="preserve">- </w:t>
+      </w:r>
+      <w:r>
+        <w:rPr>
+          <w:sz w:val="16"/>
+        </w:rPr>
+        <w:t xml:space="preserve">Integration </w:t>
+      </w:r>
+      <w:r>
+        <w:rPr>
+          <w:sz w:val="16"/>
+        </w:rPr>
+        <w:t>modules</w:t>
       </w:r>
     </w:p>
     <w:p>
@@ -1118,7 +1180,7 @@
           <w:b/>
           <w:i/>
         </w:rPr>
-        <w:t xml:space="preserve">9  </w:t>
+        <w:t xml:space="preserve">9 </w:t>
       </w:r>
       <w:r>
         <w:t>sub-projects:</w:t>
@@ -1168,7 +1230,13 @@
         <w:ind w:left="1278"/>
       </w:pPr>
       <w:r>
-        <w:t>- Computer Language Programmed Within Itself</w:t>
+        <w:t xml:space="preserve">- </w:t>
+      </w:r>
+      <w:r>
+        <w:t xml:space="preserve">Programming </w:t>
+      </w:r>
+      <w:r>
+        <w:t>Language Programmed Within Itself</w:t>
       </w:r>
     </w:p>
     <w:p>
@@ -1203,25 +1271,10 @@
         <w:ind w:left="994"/>
       </w:pPr>
       <w:r>
-        <w:t xml:space="preserve">2. Document Computer </w:t>
-      </w:r>
-      <w:smartTag w:uri="urn:schemas-microsoft-com:office:smarttags" w:element="place">
-        <w:smartTag w:uri="urn:schemas-microsoft-com:office:smarttags" w:element="City">
-          <w:r>
-            <w:t>Language</w:t>
-          </w:r>
-        </w:smartTag>
-        <w:r>
-          <w:t xml:space="preserve"> </w:t>
-        </w:r>
-        <w:smartTag w:uri="urn:schemas-microsoft-com:office:smarttags" w:element="State">
-          <w:r>
-            <w:t>Wi</w:t>
-          </w:r>
-        </w:smartTag>
-      </w:smartTag>
-      <w:r>
-        <w:t>thin Itself</w:t>
+        <w:t xml:space="preserve">2. Document </w:t>
+      </w:r>
+      <w:r>
+        <w:t>Programming Language Programmed Within Itself</w:t>
       </w:r>
     </w:p>
     <w:p>
@@ -1376,7 +1429,22 @@
         <w:ind w:left="710"/>
       </w:pPr>
       <w:r>
-        <w:t>8. Document Internet as a single computer (very hard to do)</w:t>
+        <w:t xml:space="preserve">8. Document Internet as a </w:t>
+      </w:r>
+      <w:r>
+        <w:t>S</w:t>
+      </w:r>
+      <w:r>
+        <w:t xml:space="preserve">ingle </w:t>
+      </w:r>
+      <w:r>
+        <w:t>C</w:t>
+      </w:r>
+      <w:r>
+        <w:t>omputer (</w:t>
+      </w:r>
+      <w:r>
+        <w:t>quite difficult)</w:t>
       </w:r>
     </w:p>
     <w:p>
@@ -1393,7 +1461,13 @@
         <w:ind w:left="710"/>
       </w:pPr>
       <w:r>
-        <w:t>9. Document four easy articles:</w:t>
+        <w:t>9. Document four eas</w:t>
+      </w:r>
+      <w:r>
+        <w:t>ier</w:t>
+      </w:r>
+      <w:r>
+        <w:t xml:space="preserve"> articles:</w:t>
       </w:r>
     </w:p>
     <w:p>

--- a/Circle Language Spec Plan/3. Done/2008-03 02    Fundamental Principles Spec Part A Project Summary.docx
+++ b/Circle Language Spec Plan/3. Done/2008-03 02    Fundamental Principles Spec Part A Project Summary.docx
@@ -281,29 +281,29 @@
         <w:ind w:left="426"/>
       </w:pPr>
       <w:r>
-        <w:t>Th</w:t>
+        <w:t xml:space="preserve">This is a sub-project of the super-project </w:t>
+      </w:r>
+      <w:r>
+        <w:rPr>
+          <w:i/>
+          <w:iCs/>
+        </w:rPr>
+        <w:t>Circle Language Spec</w:t>
+      </w:r>
+      <w:r>
+        <w:t>.</w:t>
+      </w:r>
+    </w:p>
+    <w:p>
+      <w:pPr>
+        <w:pStyle w:val="Heading3"/>
+      </w:pPr>
+      <w:r>
+        <w:t xml:space="preserve">Date &amp; </w:t>
       </w:r>
       <w:bookmarkStart w:id="0" w:name="_GoBack"/>
       <w:bookmarkEnd w:id="0"/>
       <w:r>
-        <w:t xml:space="preserve">is is a sub-project of the super-project </w:t>
-      </w:r>
-      <w:r>
-        <w:rPr>
-          <w:i/>
-          <w:iCs/>
-        </w:rPr>
-        <w:t>Circle Language Spec</w:t>
-      </w:r>
-      <w:r>
-        <w:t>.</w:t>
-      </w:r>
-    </w:p>
-    <w:p>
-      <w:pPr>
-        <w:pStyle w:val="Heading3"/>
-      </w:pPr>
-      <w:r>
         <w:t>Time</w:t>
       </w:r>
     </w:p>
@@ -313,9 +313,9 @@
       </w:pPr>
       <w:smartTag w:uri="urn:schemas-microsoft-com:office:smarttags" w:element="date">
         <w:smartTagPr>
+          <w:attr w:name="Year" w:val="2008"/>
+          <w:attr w:name="Day" w:val="5"/>
           <w:attr w:name="Month" w:val="3"/>
-          <w:attr w:name="Day" w:val="5"/>
-          <w:attr w:name="Year" w:val="2008"/>
         </w:smartTagPr>
         <w:r>
           <w:t xml:space="preserve">March 5, </w:t>
@@ -332,9 +332,9 @@
       </w:r>
       <w:smartTag w:uri="urn:schemas-microsoft-com:office:smarttags" w:element="date">
         <w:smartTagPr>
+          <w:attr w:name="Year" w:val="2008"/>
+          <w:attr w:name="Day" w:val="13"/>
           <w:attr w:name="Month" w:val="4"/>
-          <w:attr w:name="Day" w:val="13"/>
-          <w:attr w:name="Year" w:val="2008"/>
         </w:smartTagPr>
         <w:r>
           <w:t>April 13, 2008</w:t>

--- a/Circle Language Spec Plan/3. Done/2008-03 02    Fundamental Principles Spec Part A Project Summary.docx
+++ b/Circle Language Spec Plan/3. Done/2008-03 02    Fundamental Principles Spec Part A Project Summary.docx
@@ -36,6 +36,8 @@
         <w:br/>
         <w:t>2008-03</w:t>
       </w:r>
+      <w:bookmarkStart w:id="0" w:name="_GoBack"/>
+      <w:bookmarkEnd w:id="0"/>
       <w:r>
         <w:br/>
       </w:r>
@@ -46,14 +48,7 @@
         <w:t>Summary</w:t>
       </w:r>
     </w:p>
-    <w:p>
-      <w:pPr>
-        <w:pStyle w:val="SpacingCharChar"/>
-        <w:rPr>
-          <w:lang w:val="en-US"/>
-        </w:rPr>
-      </w:pPr>
-    </w:p>
+    <w:p/>
     <w:p>
       <w:pPr>
         <w:ind w:left="284"/>
@@ -114,208 +109,197 @@
         <w:t>, The Netherlands</w:t>
       </w:r>
     </w:p>
-    <w:p>
-      <w:pPr>
-        <w:ind w:left="284"/>
+    <w:p/>
+    <w:p>
+      <w:pPr>
+        <w:pStyle w:val="Heading3"/>
+      </w:pPr>
+      <w:r>
+        <w:t>Introduction</w:t>
+      </w:r>
+    </w:p>
+    <w:p>
+      <w:pPr>
+        <w:ind w:left="284"/>
+      </w:pPr>
+      <w:r>
+        <w:t>This is a super-project, consisting of multiple sub-projects.</w:t>
+      </w:r>
+    </w:p>
+    <w:p>
+      <w:pPr>
+        <w:pStyle w:val="Heading3"/>
+      </w:pPr>
+      <w:r>
+        <w:t>Goa</w:t>
+      </w:r>
+      <w:r>
+        <w:t>l</w:t>
+      </w:r>
+    </w:p>
+    <w:p>
+      <w:pPr>
+        <w:ind w:left="284"/>
+      </w:pPr>
+      <w:r>
+        <w:t>D</w:t>
+      </w:r>
+      <w:r>
+        <w:t>ocument</w:t>
+      </w:r>
+      <w:r>
+        <w:t>ed</w:t>
+      </w:r>
+      <w:r>
+        <w:t xml:space="preserve"> some </w:t>
+      </w:r>
+      <w:r>
+        <w:t xml:space="preserve">of </w:t>
+      </w:r>
+      <w:r>
+        <w:t xml:space="preserve">fundamental principles </w:t>
+      </w:r>
+      <w:r>
+        <w:t xml:space="preserve">for </w:t>
+      </w:r>
+      <w:r>
+        <w:t xml:space="preserve">the new </w:t>
+      </w:r>
+      <w:r>
+        <w:t xml:space="preserve">programming </w:t>
+      </w:r>
+      <w:r>
+        <w:t>language.</w:t>
+      </w:r>
+    </w:p>
+    <w:p>
+      <w:pPr>
+        <w:pStyle w:val="Spacing"/>
+        <w:ind w:left="284"/>
+        <w:rPr>
+          <w:lang w:val="en-US"/>
+        </w:rPr>
+      </w:pPr>
+    </w:p>
+    <w:p>
+      <w:pPr>
+        <w:ind w:left="284"/>
+      </w:pPr>
+      <w:r>
+        <w:t xml:space="preserve">Not all fundamental principles </w:t>
+      </w:r>
+      <w:r>
+        <w:t xml:space="preserve">were </w:t>
+      </w:r>
+      <w:r>
+        <w:t xml:space="preserve">documented in this project. </w:t>
+      </w:r>
+      <w:r>
+        <w:t xml:space="preserve">Only about half of the articles were covered. </w:t>
+      </w:r>
+      <w:r>
+        <w:t>This is because a number of fundamental principles</w:t>
+      </w:r>
+      <w:r>
+        <w:t xml:space="preserve"> required clarity on other subjects</w:t>
+      </w:r>
+      <w:r>
+        <w:t xml:space="preserve"> first</w:t>
+      </w:r>
+      <w:r>
+        <w:t>.</w:t>
+      </w:r>
+    </w:p>
+    <w:p>
+      <w:pPr>
+        <w:pStyle w:val="Spacing"/>
+        <w:ind w:left="284"/>
+        <w:rPr>
+          <w:lang w:val="en-US"/>
+        </w:rPr>
+      </w:pPr>
+    </w:p>
+    <w:p>
+      <w:pPr>
+        <w:ind w:left="284"/>
+      </w:pPr>
+      <w:r>
+        <w:t xml:space="preserve">That’s why </w:t>
+      </w:r>
+      <w:r>
+        <w:t xml:space="preserve">the follow-up </w:t>
+      </w:r>
+      <w:r>
+        <w:t xml:space="preserve">project was </w:t>
+      </w:r>
+      <w:r>
+        <w:rPr>
+          <w:i/>
+        </w:rPr>
+        <w:t>Get Clearer View</w:t>
+      </w:r>
+      <w:r>
+        <w:rPr>
+          <w:i/>
+        </w:rPr>
+        <w:t xml:space="preserve"> over Difficult Topics</w:t>
+      </w:r>
+      <w:r>
+        <w:t>.</w:t>
+      </w:r>
+    </w:p>
+    <w:p>
+      <w:pPr>
+        <w:pStyle w:val="Heading3"/>
+      </w:pPr>
+      <w:r>
+        <w:t>Super-</w:t>
+      </w:r>
+      <w:r>
+        <w:t>P</w:t>
+      </w:r>
+      <w:r>
+        <w:t>roject</w:t>
+      </w:r>
+    </w:p>
+    <w:p>
+      <w:pPr>
+        <w:ind w:left="284"/>
+      </w:pPr>
+      <w:r>
+        <w:t xml:space="preserve">This is a sub-project of the super-project </w:t>
+      </w:r>
+      <w:r>
         <w:rPr>
           <w:i/>
           <w:iCs/>
-          <w:sz w:val="20"/>
-        </w:rPr>
-      </w:pPr>
+        </w:rPr>
+        <w:t>Circle Language Spec</w:t>
+      </w:r>
+      <w:r>
+        <w:t>.</w:t>
+      </w:r>
     </w:p>
     <w:p>
       <w:pPr>
         <w:pStyle w:val="Heading3"/>
       </w:pPr>
       <w:r>
-        <w:t>Introduction</w:t>
-      </w:r>
-    </w:p>
-    <w:p>
-      <w:pPr>
-        <w:ind w:left="426"/>
-      </w:pPr>
-      <w:r>
-        <w:t>This is a super-project, consisting of multiple sub-projects.</w:t>
-      </w:r>
-    </w:p>
-    <w:p>
-      <w:pPr>
-        <w:pStyle w:val="Heading3"/>
-      </w:pPr>
-      <w:r>
-        <w:t>Goa</w:t>
-      </w:r>
-      <w:r>
-        <w:t>l</w:t>
-      </w:r>
-    </w:p>
-    <w:p>
-      <w:pPr>
-        <w:ind w:left="426"/>
-      </w:pPr>
-      <w:r>
-        <w:t>D</w:t>
-      </w:r>
-      <w:r>
-        <w:t>ocument</w:t>
-      </w:r>
-      <w:r>
-        <w:t>ed</w:t>
-      </w:r>
-      <w:r>
-        <w:t xml:space="preserve"> some </w:t>
-      </w:r>
-      <w:r>
-        <w:t xml:space="preserve">of </w:t>
-      </w:r>
-      <w:r>
-        <w:t xml:space="preserve">fundamental principles </w:t>
-      </w:r>
-      <w:r>
-        <w:t xml:space="preserve">for </w:t>
-      </w:r>
-      <w:r>
-        <w:t xml:space="preserve">the new </w:t>
-      </w:r>
-      <w:r>
-        <w:t xml:space="preserve">programming </w:t>
-      </w:r>
-      <w:r>
-        <w:t>language.</w:t>
-      </w:r>
-    </w:p>
-    <w:p>
-      <w:pPr>
-        <w:pStyle w:val="Spacing"/>
-        <w:ind w:left="426"/>
-        <w:rPr>
-          <w:lang w:val="en-US"/>
-        </w:rPr>
-      </w:pPr>
-    </w:p>
-    <w:p>
-      <w:pPr>
-        <w:ind w:left="426"/>
-      </w:pPr>
-      <w:r>
-        <w:t xml:space="preserve">Not all fundamental principles </w:t>
-      </w:r>
-      <w:r>
-        <w:t xml:space="preserve">were </w:t>
-      </w:r>
-      <w:r>
-        <w:t xml:space="preserve">documented in this project. </w:t>
-      </w:r>
-      <w:r>
-        <w:t xml:space="preserve">Only about half of the articles were covered. </w:t>
-      </w:r>
-      <w:r>
-        <w:t>This is because a number of fundamental principles</w:t>
-      </w:r>
-      <w:r>
-        <w:t xml:space="preserve"> required clarity on other subjects</w:t>
-      </w:r>
-      <w:r>
-        <w:t xml:space="preserve"> first</w:t>
-      </w:r>
-      <w:r>
-        <w:t>.</w:t>
-      </w:r>
-    </w:p>
-    <w:p>
-      <w:pPr>
-        <w:pStyle w:val="Spacing"/>
-        <w:ind w:left="426"/>
-        <w:rPr>
-          <w:lang w:val="en-US"/>
-        </w:rPr>
-      </w:pPr>
-    </w:p>
-    <w:p>
-      <w:pPr>
-        <w:ind w:left="426"/>
-      </w:pPr>
-      <w:r>
-        <w:t xml:space="preserve">That’s why </w:t>
-      </w:r>
-      <w:r>
-        <w:t xml:space="preserve">the follow-up </w:t>
-      </w:r>
-      <w:r>
-        <w:t xml:space="preserve">project was </w:t>
-      </w:r>
-      <w:r>
-        <w:rPr>
-          <w:i/>
-        </w:rPr>
-        <w:t>Get Clearer View</w:t>
-      </w:r>
-      <w:r>
-        <w:rPr>
-          <w:i/>
-        </w:rPr>
-        <w:t xml:space="preserve"> over Difficult Topics</w:t>
-      </w:r>
-      <w:r>
-        <w:t>.</w:t>
-      </w:r>
-    </w:p>
-    <w:p>
-      <w:pPr>
-        <w:pStyle w:val="Heading3"/>
-      </w:pPr>
-      <w:r>
-        <w:t>Super-</w:t>
-      </w:r>
-      <w:r>
-        <w:t>P</w:t>
-      </w:r>
-      <w:r>
-        <w:t>roject</w:t>
-      </w:r>
-    </w:p>
-    <w:p>
-      <w:pPr>
-        <w:ind w:left="426"/>
-      </w:pPr>
-      <w:r>
-        <w:t xml:space="preserve">This is a sub-project of the super-project </w:t>
-      </w:r>
-      <w:r>
-        <w:rPr>
-          <w:i/>
-          <w:iCs/>
-        </w:rPr>
-        <w:t>Circle Language Spec</w:t>
-      </w:r>
-      <w:r>
-        <w:t>.</w:t>
-      </w:r>
-    </w:p>
-    <w:p>
-      <w:pPr>
-        <w:pStyle w:val="Heading3"/>
-      </w:pPr>
-      <w:r>
         <w:t xml:space="preserve">Date &amp; </w:t>
       </w:r>
-      <w:bookmarkStart w:id="0" w:name="_GoBack"/>
-      <w:bookmarkEnd w:id="0"/>
       <w:r>
         <w:t>Time</w:t>
       </w:r>
     </w:p>
     <w:p>
       <w:pPr>
-        <w:ind w:left="426"/>
+        <w:ind w:left="284"/>
       </w:pPr>
       <w:smartTag w:uri="urn:schemas-microsoft-com:office:smarttags" w:element="date">
         <w:smartTagPr>
+          <w:attr w:name="Month" w:val="3"/>
+          <w:attr w:name="Day" w:val="5"/>
           <w:attr w:name="Year" w:val="2008"/>
-          <w:attr w:name="Day" w:val="5"/>
-          <w:attr w:name="Month" w:val="3"/>
         </w:smartTagPr>
         <w:r>
           <w:t xml:space="preserve">March 5, </w:t>
@@ -332,9 +316,9 @@
       </w:r>
       <w:smartTag w:uri="urn:schemas-microsoft-com:office:smarttags" w:element="date">
         <w:smartTagPr>
+          <w:attr w:name="Month" w:val="4"/>
+          <w:attr w:name="Day" w:val="13"/>
           <w:attr w:name="Year" w:val="2008"/>
-          <w:attr w:name="Day" w:val="13"/>
-          <w:attr w:name="Month" w:val="4"/>
         </w:smartTagPr>
         <w:r>
           <w:t>April 13, 2008</w:t>
@@ -343,7 +327,7 @@
     </w:p>
     <w:p>
       <w:pPr>
-        <w:ind w:left="426"/>
+        <w:ind w:left="284"/>
       </w:pPr>
       <w:r>
         <w:t>5 weeks and 5 days</w:t>
@@ -351,7 +335,7 @@
     </w:p>
     <w:p>
       <w:pPr>
-        <w:ind w:left="426"/>
+        <w:ind w:left="284"/>
       </w:pPr>
       <w:r>
         <w:t xml:space="preserve">66 ¾ </w:t>
@@ -370,7 +354,7 @@
     </w:p>
     <w:p>
       <w:pPr>
-        <w:ind w:left="426"/>
+        <w:ind w:left="284"/>
       </w:pPr>
       <w:r>
         <w:t xml:space="preserve">The following </w:t>
@@ -412,7 +396,7 @@
     </w:p>
     <w:p>
       <w:pPr>
-        <w:ind w:left="710"/>
+        <w:ind w:left="284"/>
       </w:pPr>
       <w:r>
         <w:rPr>
@@ -432,7 +416,7 @@
     </w:p>
     <w:p>
       <w:pPr>
-        <w:ind w:left="994"/>
+        <w:ind w:left="568"/>
       </w:pPr>
       <w:r>
         <w:t>version</w:t>
@@ -450,7 +434,7 @@
     </w:p>
     <w:p>
       <w:pPr>
-        <w:ind w:left="710"/>
+        <w:ind w:left="284"/>
         <w:rPr>
           <w:i/>
         </w:rPr>
@@ -482,7 +466,7 @@
     </w:p>
     <w:p>
       <w:pPr>
-        <w:ind w:left="994"/>
+        <w:ind w:left="568"/>
       </w:pPr>
       <w:r>
         <w:t>version</w:t>
@@ -500,7 +484,7 @@
     </w:p>
     <w:p>
       <w:pPr>
-        <w:ind w:left="710"/>
+        <w:ind w:left="284"/>
         <w:rPr>
           <w:i/>
         </w:rPr>
@@ -520,7 +504,7 @@
     </w:p>
     <w:p>
       <w:pPr>
-        <w:ind w:left="994"/>
+        <w:ind w:left="568"/>
       </w:pPr>
       <w:r>
         <w:t xml:space="preserve">version  </w:t>
@@ -535,7 +519,7 @@
     </w:p>
     <w:p>
       <w:pPr>
-        <w:ind w:left="710"/>
+        <w:ind w:left="284"/>
         <w:rPr>
           <w:i/>
         </w:rPr>
@@ -555,7 +539,7 @@
     </w:p>
     <w:p>
       <w:pPr>
-        <w:ind w:left="994"/>
+        <w:ind w:left="568"/>
       </w:pPr>
       <w:r>
         <w:t xml:space="preserve">version  </w:t>
@@ -570,7 +554,7 @@
     </w:p>
     <w:p>
       <w:pPr>
-        <w:ind w:left="710"/>
+        <w:ind w:left="284"/>
         <w:rPr>
           <w:i/>
         </w:rPr>
@@ -584,7 +568,7 @@
     </w:p>
     <w:p>
       <w:pPr>
-        <w:ind w:left="994"/>
+        <w:ind w:left="568"/>
       </w:pPr>
       <w:r>
         <w:t xml:space="preserve">version  </w:t>
@@ -599,7 +583,7 @@
     </w:p>
     <w:p>
       <w:pPr>
-        <w:ind w:left="710"/>
+        <w:ind w:left="284"/>
         <w:rPr>
           <w:i/>
         </w:rPr>
@@ -613,7 +597,7 @@
     </w:p>
     <w:p>
       <w:pPr>
-        <w:ind w:left="994"/>
+        <w:ind w:left="568"/>
       </w:pPr>
       <w:r>
         <w:t xml:space="preserve">version  </w:t>
@@ -628,7 +612,7 @@
     </w:p>
     <w:p>
       <w:pPr>
-        <w:ind w:left="710"/>
+        <w:ind w:left="284"/>
         <w:rPr>
           <w:i/>
         </w:rPr>
@@ -642,7 +626,7 @@
     </w:p>
     <w:p>
       <w:pPr>
-        <w:ind w:left="994"/>
+        <w:ind w:left="568"/>
       </w:pPr>
       <w:r>
         <w:t xml:space="preserve">version  </w:t>
@@ -657,7 +641,7 @@
     </w:p>
     <w:p>
       <w:pPr>
-        <w:ind w:left="710"/>
+        <w:ind w:left="284"/>
         <w:rPr>
           <w:i/>
         </w:rPr>
@@ -671,7 +655,7 @@
     </w:p>
     <w:p>
       <w:pPr>
-        <w:ind w:left="994"/>
+        <w:ind w:left="568"/>
       </w:pPr>
       <w:r>
         <w:t xml:space="preserve">version  </w:t>
@@ -686,7 +670,7 @@
     </w:p>
     <w:p>
       <w:pPr>
-        <w:ind w:left="710"/>
+        <w:ind w:left="284"/>
         <w:rPr>
           <w:i/>
         </w:rPr>
@@ -700,7 +684,7 @@
     </w:p>
     <w:p>
       <w:pPr>
-        <w:ind w:left="994"/>
+        <w:ind w:left="568"/>
       </w:pPr>
       <w:r>
         <w:t xml:space="preserve">version  </w:t>
@@ -715,7 +699,7 @@
     </w:p>
     <w:p>
       <w:pPr>
-        <w:ind w:left="710"/>
+        <w:ind w:left="284"/>
         <w:rPr>
           <w:i/>
         </w:rPr>
@@ -729,7 +713,7 @@
     </w:p>
     <w:p>
       <w:pPr>
-        <w:ind w:left="994"/>
+        <w:ind w:left="568"/>
       </w:pPr>
       <w:r>
         <w:t xml:space="preserve">version  </w:t>
@@ -744,7 +728,7 @@
     </w:p>
     <w:p>
       <w:pPr>
-        <w:ind w:left="710"/>
+        <w:ind w:left="284"/>
         <w:rPr>
           <w:i/>
         </w:rPr>
@@ -758,7 +742,7 @@
     </w:p>
     <w:p>
       <w:pPr>
-        <w:ind w:left="994"/>
+        <w:ind w:left="568"/>
       </w:pPr>
       <w:r>
         <w:t xml:space="preserve">version  </w:t>
@@ -773,7 +757,7 @@
     </w:p>
     <w:p>
       <w:pPr>
-        <w:ind w:left="710"/>
+        <w:ind w:left="284"/>
         <w:rPr>
           <w:i/>
           <w:sz w:val="20"/>
@@ -827,7 +811,7 @@
     </w:p>
     <w:p>
       <w:pPr>
-        <w:ind w:left="994"/>
+        <w:ind w:left="568"/>
         <w:rPr>
           <w:i/>
           <w:sz w:val="16"/>
@@ -846,7 +830,7 @@
     </w:p>
     <w:p>
       <w:pPr>
-        <w:ind w:left="1278"/>
+        <w:ind w:left="852"/>
         <w:rPr>
           <w:sz w:val="16"/>
         </w:rPr>
@@ -866,7 +850,7 @@
     </w:p>
     <w:p>
       <w:pPr>
-        <w:ind w:left="1278"/>
+        <w:ind w:left="852"/>
         <w:rPr>
           <w:sz w:val="16"/>
         </w:rPr>
@@ -880,7 +864,7 @@
     </w:p>
     <w:p>
       <w:pPr>
-        <w:ind w:left="1278"/>
+        <w:ind w:left="852"/>
         <w:rPr>
           <w:sz w:val="16"/>
         </w:rPr>
@@ -894,7 +878,7 @@
     </w:p>
     <w:p>
       <w:pPr>
-        <w:ind w:left="1278"/>
+        <w:ind w:left="852"/>
         <w:rPr>
           <w:sz w:val="16"/>
         </w:rPr>
@@ -908,7 +892,7 @@
     </w:p>
     <w:p>
       <w:pPr>
-        <w:ind w:left="1278"/>
+        <w:ind w:left="852"/>
         <w:rPr>
           <w:sz w:val="16"/>
         </w:rPr>
@@ -922,7 +906,7 @@
     </w:p>
     <w:p>
       <w:pPr>
-        <w:ind w:left="1278"/>
+        <w:ind w:left="852"/>
         <w:rPr>
           <w:sz w:val="16"/>
         </w:rPr>
@@ -936,7 +920,7 @@
     </w:p>
     <w:p>
       <w:pPr>
-        <w:ind w:left="1278"/>
+        <w:ind w:left="852"/>
         <w:rPr>
           <w:sz w:val="16"/>
         </w:rPr>
@@ -950,7 +934,7 @@
     </w:p>
     <w:p>
       <w:pPr>
-        <w:ind w:left="1278"/>
+        <w:ind w:left="852"/>
         <w:rPr>
           <w:sz w:val="16"/>
         </w:rPr>
@@ -964,7 +948,7 @@
     </w:p>
     <w:p>
       <w:pPr>
-        <w:ind w:left="1278"/>
+        <w:ind w:left="852"/>
         <w:rPr>
           <w:sz w:val="16"/>
         </w:rPr>
@@ -978,7 +962,7 @@
     </w:p>
     <w:p>
       <w:pPr>
-        <w:ind w:left="1278"/>
+        <w:ind w:left="852"/>
         <w:rPr>
           <w:sz w:val="16"/>
         </w:rPr>
@@ -992,7 +976,7 @@
     </w:p>
     <w:p>
       <w:pPr>
-        <w:ind w:left="1278"/>
+        <w:ind w:left="852"/>
         <w:rPr>
           <w:sz w:val="16"/>
         </w:rPr>
@@ -1006,7 +990,7 @@
     </w:p>
     <w:p>
       <w:pPr>
-        <w:ind w:left="1278"/>
+        <w:ind w:left="852"/>
         <w:rPr>
           <w:sz w:val="16"/>
         </w:rPr>
@@ -1020,7 +1004,7 @@
     </w:p>
     <w:p>
       <w:pPr>
-        <w:ind w:left="1278"/>
+        <w:ind w:left="852"/>
         <w:rPr>
           <w:sz w:val="16"/>
         </w:rPr>
@@ -1046,7 +1030,7 @@
     </w:p>
     <w:p>
       <w:pPr>
-        <w:ind w:left="710"/>
+        <w:ind w:left="284"/>
         <w:rPr>
           <w:i/>
         </w:rPr>
@@ -1060,7 +1044,7 @@
     </w:p>
     <w:p>
       <w:pPr>
-        <w:ind w:left="994"/>
+        <w:ind w:left="568"/>
       </w:pPr>
       <w:r>
         <w:t xml:space="preserve">version  </w:t>
@@ -1075,7 +1059,7 @@
     </w:p>
     <w:p>
       <w:pPr>
-        <w:ind w:left="710"/>
+        <w:ind w:left="284"/>
         <w:rPr>
           <w:i/>
         </w:rPr>
@@ -1089,7 +1073,7 @@
     </w:p>
     <w:p>
       <w:pPr>
-        <w:ind w:left="994"/>
+        <w:ind w:left="568"/>
       </w:pPr>
       <w:r>
         <w:t xml:space="preserve">version  </w:t>
@@ -1104,7 +1088,7 @@
     </w:p>
     <w:p>
       <w:pPr>
-        <w:ind w:left="710"/>
+        <w:ind w:left="284"/>
         <w:rPr>
           <w:i/>
         </w:rPr>
@@ -1118,7 +1102,7 @@
     </w:p>
     <w:p>
       <w:pPr>
-        <w:ind w:left="994"/>
+        <w:ind w:left="568"/>
       </w:pPr>
       <w:r>
         <w:t xml:space="preserve">version  </w:t>
@@ -1133,7 +1117,7 @@
     </w:p>
     <w:p>
       <w:pPr>
-        <w:ind w:left="710"/>
+        <w:ind w:left="284"/>
         <w:rPr>
           <w:i/>
         </w:rPr>
@@ -1147,7 +1131,7 @@
     </w:p>
     <w:p>
       <w:pPr>
-        <w:ind w:left="994"/>
+        <w:ind w:left="568"/>
       </w:pPr>
       <w:r>
         <w:t xml:space="preserve">version  </w:t>
@@ -1170,7 +1154,7 @@
     </w:p>
     <w:p>
       <w:pPr>
-        <w:ind w:left="426"/>
+        <w:ind w:left="284"/>
       </w:pPr>
       <w:r>
         <w:t xml:space="preserve">The work was split up into the following </w:t>
@@ -1196,7 +1180,7 @@
     </w:p>
     <w:p>
       <w:pPr>
-        <w:ind w:left="710"/>
+        <w:ind w:left="284"/>
       </w:pPr>
       <w:r>
         <w:t>First four articles:</w:t>
@@ -1205,7 +1189,6 @@
     <w:p>
       <w:pPr>
         <w:pStyle w:val="Spacing"/>
-        <w:ind w:left="142"/>
         <w:rPr>
           <w:lang w:val="en-US"/>
         </w:rPr>
@@ -1213,7 +1196,7 @@
     </w:p>
     <w:p>
       <w:pPr>
-        <w:ind w:left="994"/>
+        <w:ind w:left="568"/>
       </w:pPr>
       <w:r>
         <w:t xml:space="preserve">1. </w:t>
@@ -1227,7 +1210,7 @@
     </w:p>
     <w:p>
       <w:pPr>
-        <w:ind w:left="1278"/>
+        <w:ind w:left="852"/>
       </w:pPr>
       <w:r>
         <w:t xml:space="preserve">- </w:t>
@@ -1241,7 +1224,7 @@
     </w:p>
     <w:p>
       <w:pPr>
-        <w:ind w:left="1278"/>
+        <w:ind w:left="852"/>
       </w:pPr>
       <w:r>
         <w:t>- Generic, Not Generated</w:t>
@@ -1249,7 +1232,7 @@
     </w:p>
     <w:p>
       <w:pPr>
-        <w:ind w:left="1278"/>
+        <w:ind w:left="852"/>
       </w:pPr>
       <w:r>
         <w:t>- Small Base</w:t>
@@ -1260,7 +1243,7 @@
     </w:p>
     <w:p>
       <w:pPr>
-        <w:ind w:left="1278"/>
+        <w:ind w:left="852"/>
       </w:pPr>
       <w:r>
         <w:t>- Everything Only (Lack of Choice = Guarantees)</w:t>
@@ -1268,7 +1251,7 @@
     </w:p>
     <w:p>
       <w:pPr>
-        <w:ind w:left="994"/>
+        <w:ind w:left="568"/>
       </w:pPr>
       <w:r>
         <w:t xml:space="preserve">2. Document </w:t>
@@ -1279,7 +1262,7 @@
     </w:p>
     <w:p>
       <w:pPr>
-        <w:ind w:left="994"/>
+        <w:ind w:left="568"/>
       </w:pPr>
       <w:r>
         <w:t>3. Document Generic, No Generat</w:t>
@@ -1290,7 +1273,7 @@
     </w:p>
     <w:p>
       <w:pPr>
-        <w:ind w:left="994"/>
+        <w:ind w:left="568"/>
       </w:pPr>
       <w:r>
         <w:t xml:space="preserve">4. Finish articles Small Base </w:t>
@@ -1308,7 +1291,6 @@
     <w:p>
       <w:pPr>
         <w:pStyle w:val="Spacing"/>
-        <w:ind w:left="142"/>
         <w:rPr>
           <w:lang w:val="en-US"/>
         </w:rPr>
@@ -1316,7 +1298,7 @@
     </w:p>
     <w:p>
       <w:pPr>
-        <w:ind w:left="710"/>
+        <w:ind w:left="284"/>
       </w:pPr>
       <w:r>
         <w:t>Seven relatively easy articles:</w:t>
@@ -1325,7 +1307,6 @@
     <w:p>
       <w:pPr>
         <w:pStyle w:val="Spacing"/>
-        <w:ind w:left="142"/>
         <w:rPr>
           <w:lang w:val="en-US"/>
         </w:rPr>
@@ -1333,7 +1314,7 @@
     </w:p>
     <w:p>
       <w:pPr>
-        <w:ind w:left="994"/>
+        <w:ind w:left="568"/>
       </w:pPr>
       <w:r>
         <w:t>5. Document Symbol = Creator</w:t>
@@ -1341,7 +1322,7 @@
     </w:p>
     <w:p>
       <w:pPr>
-        <w:ind w:left="994"/>
+        <w:ind w:left="568"/>
       </w:pPr>
       <w:r>
         <w:t>6. Document the articles:</w:t>
@@ -1349,7 +1330,7 @@
     </w:p>
     <w:p>
       <w:pPr>
-        <w:ind w:left="1278"/>
+        <w:ind w:left="852"/>
       </w:pPr>
       <w:r>
         <w:t>- Programming Language = Database</w:t>
@@ -1357,7 +1338,7 @@
     </w:p>
     <w:p>
       <w:pPr>
-        <w:ind w:left="1278"/>
+        <w:ind w:left="852"/>
       </w:pPr>
       <w:r>
         <w:t>- Data = Code</w:t>
@@ -1365,7 +1346,7 @@
     </w:p>
     <w:p>
       <w:pPr>
-        <w:ind w:left="994"/>
+        <w:ind w:left="568"/>
       </w:pPr>
       <w:r>
         <w:t>7. Document the articles:</w:t>
@@ -1373,7 +1354,7 @@
     </w:p>
     <w:p>
       <w:pPr>
-        <w:ind w:left="1278"/>
+        <w:ind w:left="852"/>
       </w:pPr>
       <w:r>
         <w:t xml:space="preserve">- </w:t>
@@ -1384,7 +1365,7 @@
     </w:p>
     <w:p>
       <w:pPr>
-        <w:ind w:left="1278"/>
+        <w:ind w:left="852"/>
       </w:pPr>
       <w:r>
         <w:t xml:space="preserve">- </w:t>
@@ -1395,7 +1376,7 @@
     </w:p>
     <w:p>
       <w:pPr>
-        <w:ind w:left="1278"/>
+        <w:ind w:left="852"/>
       </w:pPr>
       <w:r>
         <w:t xml:space="preserve">- </w:t>
@@ -1406,7 +1387,7 @@
     </w:p>
     <w:p>
       <w:pPr>
-        <w:ind w:left="1278"/>
+        <w:ind w:left="852"/>
       </w:pPr>
       <w:r>
         <w:t xml:space="preserve">- </w:t>
@@ -1418,7 +1399,7 @@
     <w:p>
       <w:pPr>
         <w:pStyle w:val="Spacing"/>
-        <w:ind w:left="710"/>
+        <w:ind w:left="284"/>
         <w:rPr>
           <w:lang w:val="en-US"/>
         </w:rPr>
@@ -1426,7 +1407,7 @@
     </w:p>
     <w:p>
       <w:pPr>
-        <w:ind w:left="710"/>
+        <w:ind w:left="284"/>
       </w:pPr>
       <w:r>
         <w:t xml:space="preserve">8. Document Internet as a </w:t>
@@ -1450,7 +1431,7 @@
     <w:p>
       <w:pPr>
         <w:pStyle w:val="Spacing"/>
-        <w:ind w:left="710"/>
+        <w:ind w:left="284"/>
         <w:rPr>
           <w:lang w:val="en-US"/>
         </w:rPr>
@@ -1458,7 +1439,7 @@
     </w:p>
     <w:p>
       <w:pPr>
-        <w:ind w:left="710"/>
+        <w:ind w:left="284"/>
       </w:pPr>
       <w:r>
         <w:t>9. Document four eas</w:t>
@@ -1473,7 +1454,7 @@
     <w:p>
       <w:pPr>
         <w:pStyle w:val="Spacing"/>
-        <w:ind w:left="710"/>
+        <w:ind w:left="284"/>
         <w:rPr>
           <w:lang w:val="en-US"/>
         </w:rPr>
@@ -1481,7 +1462,7 @@
     </w:p>
     <w:p>
       <w:pPr>
-        <w:ind w:left="994"/>
+        <w:ind w:left="568"/>
       </w:pPr>
       <w:r>
         <w:t>- Reflection</w:t>
@@ -1489,7 +1470,7 @@
     </w:p>
     <w:p>
       <w:pPr>
-        <w:ind w:left="994"/>
+        <w:ind w:left="568"/>
       </w:pPr>
       <w:r>
         <w:t>- Module Integration</w:t>
@@ -1497,7 +1478,7 @@
     </w:p>
     <w:p>
       <w:pPr>
-        <w:ind w:left="994"/>
+        <w:ind w:left="568"/>
       </w:pPr>
       <w:r>
         <w:t>- C++</w:t>
@@ -1505,17 +1486,13 @@
     </w:p>
     <w:p>
       <w:pPr>
-        <w:ind w:left="994"/>
+        <w:ind w:left="568"/>
       </w:pPr>
       <w:r>
         <w:t>- User Interface Not Procedure Oriented</w:t>
       </w:r>
     </w:p>
-    <w:p>
-      <w:pPr>
-        <w:ind w:left="142"/>
-      </w:pPr>
-    </w:p>
+    <w:p/>
     <w:sectPr>
       <w:pgSz w:w="12240" w:h="15840"/>
       <w:pgMar w:top="1440" w:right="1800" w:bottom="1440" w:left="1800" w:header="708" w:footer="708" w:gutter="0"/>
@@ -2621,18 +2598,18 @@
     <w:basedOn w:val="Normal"/>
     <w:next w:val="Normal"/>
     <w:qFormat/>
-    <w:rsid w:val="00AB55BB"/>
+    <w:rsid w:val="00CD76CC"/>
     <w:pPr>
       <w:keepNext/>
       <w:spacing w:before="120" w:after="60"/>
       <w:outlineLvl w:val="1"/>
     </w:pPr>
     <w:rPr>
-      <w:rFonts w:ascii="Arial" w:hAnsi="Arial" w:cs="Arial"/>
+      <w:rFonts w:cs="Arial"/>
       <w:b/>
       <w:bCs/>
       <w:iCs/>
-      <w:sz w:val="32"/>
+      <w:sz w:val="34"/>
       <w:szCs w:val="28"/>
     </w:rPr>
   </w:style>

--- a/Circle Language Spec Plan/3. Done/2008-03 02    Fundamental Principles Spec Part A Project Summary.docx
+++ b/Circle Language Spec Plan/3. Done/2008-03 02    Fundamental Principles Spec Part A Project Summary.docx
@@ -36,8 +36,6 @@
         <w:br/>
         <w:t>2008-03</w:t>
       </w:r>
-      <w:bookmarkStart w:id="0" w:name="_GoBack"/>
-      <w:bookmarkEnd w:id="0"/>
       <w:r>
         <w:br/>
       </w:r>
@@ -195,13 +193,25 @@
         <w:t xml:space="preserve">documented in this project. </w:t>
       </w:r>
       <w:r>
-        <w:t xml:space="preserve">Only about half of the articles were covered. </w:t>
+        <w:t xml:space="preserve">Only about half of the </w:t>
+      </w:r>
+      <w:r>
+        <w:t>subjects</w:t>
+      </w:r>
+      <w:r>
+        <w:t xml:space="preserve"> were covered. </w:t>
       </w:r>
       <w:r>
         <w:t>This is because a number of fundamental principles</w:t>
       </w:r>
       <w:r>
-        <w:t xml:space="preserve"> required clarity on other subjects</w:t>
+        <w:t xml:space="preserve"> </w:t>
+      </w:r>
+      <w:r>
+        <w:t>could use some clearing up</w:t>
+      </w:r>
+      <w:r>
+        <w:t xml:space="preserve"> on other subjects</w:t>
       </w:r>
       <w:r>
         <w:t xml:space="preserve"> first</w:t>
@@ -297,9 +307,9 @@
       </w:pPr>
       <w:smartTag w:uri="urn:schemas-microsoft-com:office:smarttags" w:element="date">
         <w:smartTagPr>
+          <w:attr w:name="Year" w:val="2008"/>
+          <w:attr w:name="Day" w:val="5"/>
           <w:attr w:name="Month" w:val="3"/>
-          <w:attr w:name="Day" w:val="5"/>
-          <w:attr w:name="Year" w:val="2008"/>
         </w:smartTagPr>
         <w:r>
           <w:t xml:space="preserve">March 5, </w:t>
@@ -316,9 +326,9 @@
       </w:r>
       <w:smartTag w:uri="urn:schemas-microsoft-com:office:smarttags" w:element="date">
         <w:smartTagPr>
+          <w:attr w:name="Year" w:val="2008"/>
+          <w:attr w:name="Day" w:val="13"/>
           <w:attr w:name="Month" w:val="4"/>
-          <w:attr w:name="Day" w:val="13"/>
-          <w:attr w:name="Year" w:val="2008"/>
         </w:smartTagPr>
         <w:r>
           <w:t>April 13, 2008</w:t>
@@ -463,6 +473,8 @@
         </w:rPr>
         <w:t>ors</w:t>
       </w:r>
+      <w:bookmarkStart w:id="0" w:name="_GoBack"/>
+      <w:bookmarkEnd w:id="0"/>
     </w:p>
     <w:p>
       <w:pPr>
